--- a/docs/Technology/Hacking/MacintoshHacks/word/SniffPasswordsonaMacinRealTimePart2.docx
+++ b/docs/Technology/Hacking/MacintoshHacks/word/SniffPasswordsonaMacinRealTimePart2.docx
@@ -5,7 +5,7 @@
     <w:p>
       <w:pPr>
         <w:spacing w:before="100" w:beforeAutospacing="1" w:after="100" w:afterAutospacing="1" w:line="240" w:lineRule="auto"/>
-        <w:jc w:val="both"/>
+        <w:jc w:val="center"/>
         <w:outlineLvl w:val="0"/>
         <w:rPr>
           <w:rFonts w:ascii="Segoe UI" w:eastAsia="Times New Roman" w:hAnsi="Segoe UI" w:cs="Segoe UI"/>
@@ -25,141 +25,67 @@
           <w:sz w:val="48"/>
           <w:szCs w:val="48"/>
         </w:rPr>
-        <w:t xml:space="preserve">How to </w:t>
-      </w:r>
+        <w:t>How to Sniff Passwords on a Mac in Real Time, Part 2 (Packet Analysis)</w:t>
+      </w:r>
+    </w:p>
+    <w:p>
+      <w:pPr>
+        <w:spacing w:before="100" w:beforeAutospacing="1" w:after="100" w:afterAutospacing="1" w:line="240" w:lineRule="auto"/>
+        <w:jc w:val="both"/>
+        <w:rPr>
+          <w:rFonts w:ascii="Segoe UI" w:eastAsia="Times New Roman" w:hAnsi="Segoe UI" w:cs="Segoe UI"/>
+          <w:sz w:val="24"/>
+          <w:szCs w:val="24"/>
+        </w:rPr>
+      </w:pPr>
       <w:bookmarkStart w:id="0" w:name="_GoBack"/>
-      <w:r>
-        <w:rPr>
-          <w:rFonts w:ascii="Segoe UI" w:eastAsia="Times New Roman" w:hAnsi="Segoe UI" w:cs="Segoe UI"/>
-          <w:bCs/>
-          <w:color w:val="00B050"/>
-          <w:kern w:val="36"/>
-          <w:sz w:val="48"/>
-          <w:szCs w:val="48"/>
-        </w:rPr>
-        <w:t xml:space="preserve">Sniff Passwords on a Mac in Real Time, Part 2 </w:t>
-      </w:r>
       <w:bookmarkEnd w:id="0"/>
       <w:r>
         <w:rPr>
           <w:rFonts w:ascii="Segoe UI" w:eastAsia="Times New Roman" w:hAnsi="Segoe UI" w:cs="Segoe UI"/>
-          <w:bCs/>
-          <w:color w:val="00B050"/>
-          <w:kern w:val="36"/>
-          <w:sz w:val="48"/>
-          <w:szCs w:val="48"/>
-        </w:rPr>
-        <w:t xml:space="preserve">(Packet Analysis) </w:t>
+          <w:sz w:val="24"/>
+          <w:szCs w:val="24"/>
+        </w:rPr>
+        <w:t xml:space="preserve">Most users don't realize how much valuable data is in their network traffic. With a few simple tools, an attacker can quickly pick out cookies, passwords, and DNS queries from a </w:t>
+      </w:r>
+      <w:proofErr w:type="spellStart"/>
+      <w:r>
+        <w:rPr>
+          <w:rFonts w:ascii="Segoe UI" w:eastAsia="Times New Roman" w:hAnsi="Segoe UI" w:cs="Segoe UI"/>
+          <w:sz w:val="24"/>
+          <w:szCs w:val="24"/>
+        </w:rPr>
+        <w:t>macOS</w:t>
+      </w:r>
+      <w:proofErr w:type="spellEnd"/>
+      <w:r>
+        <w:rPr>
+          <w:rFonts w:ascii="Segoe UI" w:eastAsia="Times New Roman" w:hAnsi="Segoe UI" w:cs="Segoe UI"/>
+          <w:sz w:val="24"/>
+          <w:szCs w:val="24"/>
+        </w:rPr>
+        <w:t xml:space="preserve"> device as it covertly streams the victim's network traffic to the attacker's system. Here, we will cover two methods for analyzing packets flowing from a Mac.</w:t>
       </w:r>
     </w:p>
     <w:p>
       <w:pPr>
         <w:spacing w:before="100" w:beforeAutospacing="1" w:after="100" w:afterAutospacing="1" w:line="240" w:lineRule="auto"/>
-        <w:ind w:left="720"/>
-        <w:jc w:val="both"/>
-        <w:rPr>
-          <w:rFonts w:ascii="Segoe UI" w:eastAsia="Times New Roman" w:hAnsi="Segoe UI" w:cs="Segoe UI"/>
-          <w:sz w:val="24"/>
-          <w:szCs w:val="24"/>
-        </w:rPr>
-      </w:pPr>
-      <w:r>
-        <w:rPr>
-          <w:rFonts w:ascii="Segoe UI" w:eastAsia="Times New Roman" w:hAnsi="Segoe UI" w:cs="Segoe UI"/>
-          <w:sz w:val="24"/>
-          <w:szCs w:val="24"/>
-        </w:rPr>
-        <w:t xml:space="preserve">By </w:t>
+        <w:jc w:val="both"/>
+        <w:rPr>
+          <w:rFonts w:ascii="Segoe UI" w:eastAsia="Times New Roman" w:hAnsi="Segoe UI" w:cs="Segoe UI"/>
+          <w:sz w:val="24"/>
+          <w:szCs w:val="24"/>
+        </w:rPr>
+      </w:pPr>
+      <w:r>
+        <w:rPr>
+          <w:rFonts w:ascii="Segoe UI" w:eastAsia="Times New Roman" w:hAnsi="Segoe UI" w:cs="Segoe UI"/>
+          <w:sz w:val="24"/>
+          <w:szCs w:val="24"/>
+        </w:rPr>
+        <w:t xml:space="preserve">The first method requires </w:t>
       </w:r>
       <w:hyperlink r:id="rId5" w:history="1">
-        <w:proofErr w:type="spellStart"/>
-        <w:r>
-          <w:rPr>
-            <w:rFonts w:ascii="Segoe UI" w:eastAsia="Times New Roman" w:hAnsi="Segoe UI" w:cs="Segoe UI"/>
-            <w:b/>
-            <w:bCs/>
-            <w:color w:val="0000FF"/>
-            <w:sz w:val="24"/>
-            <w:szCs w:val="24"/>
-            <w:u w:val="single"/>
-          </w:rPr>
-          <w:t>tokyoneon</w:t>
-        </w:r>
-        <w:proofErr w:type="spellEnd"/>
-      </w:hyperlink>
-      <w:r>
-        <w:rPr>
-          <w:rFonts w:ascii="Segoe UI" w:eastAsia="Times New Roman" w:hAnsi="Segoe UI" w:cs="Segoe UI"/>
-          <w:sz w:val="24"/>
-          <w:szCs w:val="24"/>
-        </w:rPr>
-        <w:t xml:space="preserve">  </w:t>
-      </w:r>
-      <w:r>
-        <w:rPr>
-          <w:rFonts w:ascii="Segoe UI" w:eastAsia="Times New Roman" w:hAnsi="Segoe UI" w:cs="Segoe UI"/>
-          <w:sz w:val="24"/>
-          <w:szCs w:val="24"/>
-        </w:rPr>
-        <w:t xml:space="preserve">07/21/2018 2:51 am </w:t>
-      </w:r>
-    </w:p>
-    <w:p>
-      <w:pPr>
-        <w:spacing w:before="100" w:beforeAutospacing="1" w:after="100" w:afterAutospacing="1" w:line="240" w:lineRule="auto"/>
-        <w:jc w:val="both"/>
-        <w:rPr>
-          <w:rFonts w:ascii="Segoe UI" w:eastAsia="Times New Roman" w:hAnsi="Segoe UI" w:cs="Segoe UI"/>
-          <w:sz w:val="24"/>
-          <w:szCs w:val="24"/>
-        </w:rPr>
-      </w:pPr>
-      <w:r>
-        <w:rPr>
-          <w:rFonts w:ascii="Segoe UI" w:eastAsia="Times New Roman" w:hAnsi="Segoe UI" w:cs="Segoe UI"/>
-          <w:sz w:val="24"/>
-          <w:szCs w:val="24"/>
-        </w:rPr>
-        <w:t xml:space="preserve">Most users don't realize how much valuable data is in their network traffic. With a few simple tools, an attacker can quickly pick out cookies, passwords, and DNS queries from a </w:t>
-      </w:r>
-      <w:proofErr w:type="spellStart"/>
-      <w:r>
-        <w:rPr>
-          <w:rFonts w:ascii="Segoe UI" w:eastAsia="Times New Roman" w:hAnsi="Segoe UI" w:cs="Segoe UI"/>
-          <w:sz w:val="24"/>
-          <w:szCs w:val="24"/>
-        </w:rPr>
-        <w:t>macOS</w:t>
-      </w:r>
-      <w:proofErr w:type="spellEnd"/>
-      <w:r>
-        <w:rPr>
-          <w:rFonts w:ascii="Segoe UI" w:eastAsia="Times New Roman" w:hAnsi="Segoe UI" w:cs="Segoe UI"/>
-          <w:sz w:val="24"/>
-          <w:szCs w:val="24"/>
-        </w:rPr>
-        <w:t xml:space="preserve"> device as it covertly streams the victim's network traffic to the attacker's system. Here, we will cover two methods for analyzing packets flowing from a Mac.</w:t>
-      </w:r>
-    </w:p>
-    <w:p>
-      <w:pPr>
-        <w:spacing w:before="100" w:beforeAutospacing="1" w:after="100" w:afterAutospacing="1" w:line="240" w:lineRule="auto"/>
-        <w:jc w:val="both"/>
-        <w:rPr>
-          <w:rFonts w:ascii="Segoe UI" w:eastAsia="Times New Roman" w:hAnsi="Segoe UI" w:cs="Segoe UI"/>
-          <w:sz w:val="24"/>
-          <w:szCs w:val="24"/>
-        </w:rPr>
-      </w:pPr>
-      <w:r>
-        <w:rPr>
-          <w:rFonts w:ascii="Segoe UI" w:eastAsia="Times New Roman" w:hAnsi="Segoe UI" w:cs="Segoe UI"/>
-          <w:sz w:val="24"/>
-          <w:szCs w:val="24"/>
-        </w:rPr>
-        <w:t xml:space="preserve">The first method requires </w:t>
-      </w:r>
-      <w:hyperlink r:id="rId6" w:history="1">
         <w:r>
           <w:rPr>
             <w:rFonts w:ascii="Segoe UI" w:eastAsia="Times New Roman" w:hAnsi="Segoe UI" w:cs="Segoe UI"/>
@@ -179,7 +105,7 @@
         </w:rPr>
         <w:t xml:space="preserve">, which has been </w:t>
       </w:r>
-      <w:hyperlink r:id="rId7" w:history="1">
+      <w:hyperlink r:id="rId6" w:history="1">
         <w:r>
           <w:rPr>
             <w:rFonts w:ascii="Segoe UI" w:eastAsia="Times New Roman" w:hAnsi="Segoe UI" w:cs="Segoe UI"/>
@@ -224,7 +150,7 @@
         </w:rPr>
         <w:t xml:space="preserve">Previously: </w:t>
       </w:r>
-      <w:hyperlink r:id="rId8" w:history="1">
+      <w:hyperlink r:id="rId7" w:history="1">
         <w:r>
           <w:rPr>
             <w:rFonts w:ascii="Segoe UI" w:eastAsia="Times New Roman" w:hAnsi="Segoe UI" w:cs="Segoe UI"/>
@@ -257,7 +183,7 @@
         </w:rPr>
         <w:t xml:space="preserve">Method two requires </w:t>
       </w:r>
-      <w:hyperlink r:id="rId9" w:tgtFrame="_blank" w:history="1">
+      <w:hyperlink r:id="rId8" w:tgtFrame="_blank" w:history="1">
         <w:proofErr w:type="spellStart"/>
         <w:r>
           <w:rPr>
@@ -376,7 +302,7 @@
         </w:rPr>
         <w:t xml:space="preserve">I'll try to be brief about installing and using Wireshark since it has been featured on Null Byte </w:t>
       </w:r>
-      <w:hyperlink r:id="rId10" w:history="1">
+      <w:hyperlink r:id="rId9" w:history="1">
         <w:r>
           <w:rPr>
             <w:rFonts w:ascii="Segoe UI" w:eastAsia="Times New Roman" w:hAnsi="Segoe UI" w:cs="Segoe UI"/>
@@ -396,7 +322,7 @@
         </w:rPr>
         <w:t xml:space="preserve"> </w:t>
       </w:r>
-      <w:hyperlink r:id="rId11" w:history="1">
+      <w:hyperlink r:id="rId10" w:history="1">
         <w:r>
           <w:rPr>
             <w:rFonts w:ascii="Segoe UI" w:eastAsia="Times New Roman" w:hAnsi="Segoe UI" w:cs="Segoe UI"/>
@@ -416,7 +342,7 @@
         </w:rPr>
         <w:t xml:space="preserve"> </w:t>
       </w:r>
-      <w:hyperlink r:id="rId12" w:history="1">
+      <w:hyperlink r:id="rId11" w:history="1">
         <w:r>
           <w:rPr>
             <w:rFonts w:ascii="Segoe UI" w:eastAsia="Times New Roman" w:hAnsi="Segoe UI" w:cs="Segoe UI"/>
@@ -504,7 +430,7 @@
         </w:rPr>
         <w:t xml:space="preserve">More Info: </w:t>
       </w:r>
-      <w:hyperlink r:id="rId13" w:anchor="jump-step3" w:history="1">
+      <w:hyperlink r:id="rId12" w:anchor="jump-step3" w:history="1">
         <w:r>
           <w:rPr>
             <w:rFonts w:ascii="Segoe UI" w:eastAsia="Times New Roman" w:hAnsi="Segoe UI" w:cs="Segoe UI"/>
@@ -639,109 +565,109 @@
           <w:sz w:val="20"/>
           <w:szCs w:val="20"/>
         </w:rPr>
+        <w:t>Hit</w:t>
+      </w:r>
+      <w:proofErr w:type="gramStart"/>
+      <w:r>
+        <w:rPr>
+          <w:rFonts w:ascii="Segoe UI" w:eastAsia="Times New Roman" w:hAnsi="Segoe UI" w:cs="Segoe UI"/>
+          <w:sz w:val="20"/>
+          <w:szCs w:val="20"/>
+        </w:rPr>
+        <w:t>:1</w:t>
+      </w:r>
+      <w:proofErr w:type="gramEnd"/>
+      <w:r>
+        <w:rPr>
+          <w:rFonts w:ascii="Segoe UI" w:eastAsia="Times New Roman" w:hAnsi="Segoe UI" w:cs="Segoe UI"/>
+          <w:sz w:val="20"/>
+          <w:szCs w:val="20"/>
+        </w:rPr>
+        <w:t xml:space="preserve"> http://archive-7.kali.org/kali kali-rolling </w:t>
+      </w:r>
+      <w:proofErr w:type="spellStart"/>
+      <w:r>
+        <w:rPr>
+          <w:rFonts w:ascii="Segoe UI" w:eastAsia="Times New Roman" w:hAnsi="Segoe UI" w:cs="Segoe UI"/>
+          <w:sz w:val="20"/>
+          <w:szCs w:val="20"/>
+        </w:rPr>
+        <w:t>InRelease</w:t>
+      </w:r>
+      <w:proofErr w:type="spellEnd"/>
+    </w:p>
+    <w:p>
+      <w:pPr>
+        <w:tabs>
+          <w:tab w:val="left" w:pos="916"/>
+          <w:tab w:val="left" w:pos="1832"/>
+          <w:tab w:val="left" w:pos="2748"/>
+          <w:tab w:val="left" w:pos="3664"/>
+          <w:tab w:val="left" w:pos="4580"/>
+          <w:tab w:val="left" w:pos="5496"/>
+          <w:tab w:val="left" w:pos="6412"/>
+          <w:tab w:val="left" w:pos="7328"/>
+          <w:tab w:val="left" w:pos="8244"/>
+          <w:tab w:val="left" w:pos="9160"/>
+          <w:tab w:val="left" w:pos="10076"/>
+          <w:tab w:val="left" w:pos="10992"/>
+          <w:tab w:val="left" w:pos="11908"/>
+          <w:tab w:val="left" w:pos="12824"/>
+          <w:tab w:val="left" w:pos="13740"/>
+          <w:tab w:val="left" w:pos="14656"/>
+        </w:tabs>
+        <w:spacing w:after="0" w:line="240" w:lineRule="auto"/>
+        <w:jc w:val="both"/>
+        <w:rPr>
+          <w:rFonts w:ascii="Segoe UI" w:eastAsia="Times New Roman" w:hAnsi="Segoe UI" w:cs="Segoe UI"/>
+          <w:sz w:val="20"/>
+          <w:szCs w:val="20"/>
+        </w:rPr>
+      </w:pPr>
+      <w:r>
+        <w:rPr>
+          <w:rFonts w:ascii="Segoe UI" w:eastAsia="Times New Roman" w:hAnsi="Segoe UI" w:cs="Segoe UI"/>
+          <w:sz w:val="20"/>
+          <w:szCs w:val="20"/>
+        </w:rPr>
+        <w:t>Reading package lists... Done</w:t>
+      </w:r>
+    </w:p>
+    <w:p>
+      <w:pPr>
+        <w:tabs>
+          <w:tab w:val="left" w:pos="916"/>
+          <w:tab w:val="left" w:pos="1832"/>
+          <w:tab w:val="left" w:pos="2748"/>
+          <w:tab w:val="left" w:pos="3664"/>
+          <w:tab w:val="left" w:pos="4580"/>
+          <w:tab w:val="left" w:pos="5496"/>
+          <w:tab w:val="left" w:pos="6412"/>
+          <w:tab w:val="left" w:pos="7328"/>
+          <w:tab w:val="left" w:pos="8244"/>
+          <w:tab w:val="left" w:pos="9160"/>
+          <w:tab w:val="left" w:pos="10076"/>
+          <w:tab w:val="left" w:pos="10992"/>
+          <w:tab w:val="left" w:pos="11908"/>
+          <w:tab w:val="left" w:pos="12824"/>
+          <w:tab w:val="left" w:pos="13740"/>
+          <w:tab w:val="left" w:pos="14656"/>
+        </w:tabs>
+        <w:spacing w:after="0" w:line="240" w:lineRule="auto"/>
+        <w:jc w:val="both"/>
+        <w:rPr>
+          <w:rFonts w:ascii="Segoe UI" w:eastAsia="Times New Roman" w:hAnsi="Segoe UI" w:cs="Segoe UI"/>
+          <w:sz w:val="20"/>
+          <w:szCs w:val="20"/>
+        </w:rPr>
+      </w:pPr>
+      <w:r>
+        <w:rPr>
+          <w:rFonts w:ascii="Segoe UI" w:eastAsia="Times New Roman" w:hAnsi="Segoe UI" w:cs="Segoe UI"/>
+          <w:sz w:val="20"/>
+          <w:szCs w:val="20"/>
+        </w:rPr>
         <w:lastRenderedPageBreak/>
-        <w:t>Hit</w:t>
-      </w:r>
-      <w:proofErr w:type="gramStart"/>
-      <w:r>
-        <w:rPr>
-          <w:rFonts w:ascii="Segoe UI" w:eastAsia="Times New Roman" w:hAnsi="Segoe UI" w:cs="Segoe UI"/>
-          <w:sz w:val="20"/>
-          <w:szCs w:val="20"/>
-        </w:rPr>
-        <w:t>:1</w:t>
-      </w:r>
-      <w:proofErr w:type="gramEnd"/>
-      <w:r>
-        <w:rPr>
-          <w:rFonts w:ascii="Segoe UI" w:eastAsia="Times New Roman" w:hAnsi="Segoe UI" w:cs="Segoe UI"/>
-          <w:sz w:val="20"/>
-          <w:szCs w:val="20"/>
-        </w:rPr>
-        <w:t xml:space="preserve"> http://archive-7.kali.org/kali kali-rolling </w:t>
-      </w:r>
-      <w:proofErr w:type="spellStart"/>
-      <w:r>
-        <w:rPr>
-          <w:rFonts w:ascii="Segoe UI" w:eastAsia="Times New Roman" w:hAnsi="Segoe UI" w:cs="Segoe UI"/>
-          <w:sz w:val="20"/>
-          <w:szCs w:val="20"/>
-        </w:rPr>
-        <w:t>InRelease</w:t>
-      </w:r>
-      <w:proofErr w:type="spellEnd"/>
-    </w:p>
-    <w:p>
-      <w:pPr>
-        <w:tabs>
-          <w:tab w:val="left" w:pos="916"/>
-          <w:tab w:val="left" w:pos="1832"/>
-          <w:tab w:val="left" w:pos="2748"/>
-          <w:tab w:val="left" w:pos="3664"/>
-          <w:tab w:val="left" w:pos="4580"/>
-          <w:tab w:val="left" w:pos="5496"/>
-          <w:tab w:val="left" w:pos="6412"/>
-          <w:tab w:val="left" w:pos="7328"/>
-          <w:tab w:val="left" w:pos="8244"/>
-          <w:tab w:val="left" w:pos="9160"/>
-          <w:tab w:val="left" w:pos="10076"/>
-          <w:tab w:val="left" w:pos="10992"/>
-          <w:tab w:val="left" w:pos="11908"/>
-          <w:tab w:val="left" w:pos="12824"/>
-          <w:tab w:val="left" w:pos="13740"/>
-          <w:tab w:val="left" w:pos="14656"/>
-        </w:tabs>
-        <w:spacing w:after="0" w:line="240" w:lineRule="auto"/>
-        <w:jc w:val="both"/>
-        <w:rPr>
-          <w:rFonts w:ascii="Segoe UI" w:eastAsia="Times New Roman" w:hAnsi="Segoe UI" w:cs="Segoe UI"/>
-          <w:sz w:val="20"/>
-          <w:szCs w:val="20"/>
-        </w:rPr>
-      </w:pPr>
-      <w:r>
-        <w:rPr>
-          <w:rFonts w:ascii="Segoe UI" w:eastAsia="Times New Roman" w:hAnsi="Segoe UI" w:cs="Segoe UI"/>
-          <w:sz w:val="20"/>
-          <w:szCs w:val="20"/>
-        </w:rPr>
-        <w:t>Reading package lists... Done</w:t>
-      </w:r>
-    </w:p>
-    <w:p>
-      <w:pPr>
-        <w:tabs>
-          <w:tab w:val="left" w:pos="916"/>
-          <w:tab w:val="left" w:pos="1832"/>
-          <w:tab w:val="left" w:pos="2748"/>
-          <w:tab w:val="left" w:pos="3664"/>
-          <w:tab w:val="left" w:pos="4580"/>
-          <w:tab w:val="left" w:pos="5496"/>
-          <w:tab w:val="left" w:pos="6412"/>
-          <w:tab w:val="left" w:pos="7328"/>
-          <w:tab w:val="left" w:pos="8244"/>
-          <w:tab w:val="left" w:pos="9160"/>
-          <w:tab w:val="left" w:pos="10076"/>
-          <w:tab w:val="left" w:pos="10992"/>
-          <w:tab w:val="left" w:pos="11908"/>
-          <w:tab w:val="left" w:pos="12824"/>
-          <w:tab w:val="left" w:pos="13740"/>
-          <w:tab w:val="left" w:pos="14656"/>
-        </w:tabs>
-        <w:spacing w:after="0" w:line="240" w:lineRule="auto"/>
-        <w:jc w:val="both"/>
-        <w:rPr>
-          <w:rFonts w:ascii="Segoe UI" w:eastAsia="Times New Roman" w:hAnsi="Segoe UI" w:cs="Segoe UI"/>
-          <w:sz w:val="20"/>
-          <w:szCs w:val="20"/>
-        </w:rPr>
-      </w:pPr>
-      <w:r>
-        <w:rPr>
-          <w:rFonts w:ascii="Segoe UI" w:eastAsia="Times New Roman" w:hAnsi="Segoe UI" w:cs="Segoe UI"/>
-          <w:sz w:val="20"/>
-          <w:szCs w:val="20"/>
-        </w:rPr>
         <w:t>Reading package lists... Done</w:t>
       </w:r>
     </w:p>
@@ -1438,7 +1364,7 @@
         </w:rPr>
         <w:t>Rather than saving the packets to a PCAP (</w:t>
       </w:r>
-      <w:hyperlink r:id="rId14" w:history="1">
+      <w:hyperlink r:id="rId13" w:history="1">
         <w:r>
           <w:rPr>
             <w:rFonts w:ascii="Segoe UI" w:eastAsia="Times New Roman" w:hAnsi="Segoe UI" w:cs="Segoe UI"/>
@@ -1476,7 +1402,7 @@
         </w:rPr>
         <w:t xml:space="preserve"> tunnel and view it in real time. This can be achieved using a "</w:t>
       </w:r>
-      <w:hyperlink r:id="rId15" w:tgtFrame="_blank" w:history="1">
+      <w:hyperlink r:id="rId14" w:tgtFrame="_blank" w:history="1">
         <w:r>
           <w:rPr>
             <w:rFonts w:ascii="Segoe UI" w:eastAsia="Times New Roman" w:hAnsi="Segoe UI" w:cs="Segoe UI"/>
@@ -2001,26 +1927,26 @@
           <w:sz w:val="24"/>
           <w:szCs w:val="24"/>
         </w:rPr>
+        <w:t>Wireshark will open but won't display any packets yet. The setup on the attacker's Kali machine is complete at this point.</w:t>
+      </w:r>
+    </w:p>
+    <w:p>
+      <w:pPr>
+        <w:spacing w:before="100" w:beforeAutospacing="1" w:after="100" w:afterAutospacing="1" w:line="240" w:lineRule="auto"/>
+        <w:jc w:val="both"/>
+        <w:rPr>
+          <w:rFonts w:ascii="Segoe UI" w:eastAsia="Times New Roman" w:hAnsi="Segoe UI" w:cs="Segoe UI"/>
+          <w:sz w:val="24"/>
+          <w:szCs w:val="24"/>
+        </w:rPr>
+      </w:pPr>
+      <w:r>
+        <w:rPr>
+          <w:rFonts w:ascii="Segoe UI" w:eastAsia="Times New Roman" w:hAnsi="Segoe UI" w:cs="Segoe UI"/>
+          <w:sz w:val="24"/>
+          <w:szCs w:val="24"/>
+        </w:rPr>
         <w:lastRenderedPageBreak/>
-        <w:t>Wireshark will open but won't display any packets yet. The setup on the attacker's Kali machine is complete at this point.</w:t>
-      </w:r>
-    </w:p>
-    <w:p>
-      <w:pPr>
-        <w:spacing w:before="100" w:beforeAutospacing="1" w:after="100" w:afterAutospacing="1" w:line="240" w:lineRule="auto"/>
-        <w:jc w:val="both"/>
-        <w:rPr>
-          <w:rFonts w:ascii="Segoe UI" w:eastAsia="Times New Roman" w:hAnsi="Segoe UI" w:cs="Segoe UI"/>
-          <w:sz w:val="24"/>
-          <w:szCs w:val="24"/>
-        </w:rPr>
-      </w:pPr>
-      <w:r>
-        <w:rPr>
-          <w:rFonts w:ascii="Segoe UI" w:eastAsia="Times New Roman" w:hAnsi="Segoe UI" w:cs="Segoe UI"/>
-          <w:sz w:val="24"/>
-          <w:szCs w:val="24"/>
-        </w:rPr>
         <w:t xml:space="preserve">We need to run the </w:t>
       </w:r>
       <w:proofErr w:type="spellStart"/>
@@ -2061,7 +1987,7 @@
         </w:rPr>
         <w:t xml:space="preserve"> device to instruct it to send us the victim's packets. From the </w:t>
       </w:r>
-      <w:hyperlink r:id="rId16" w:history="1">
+      <w:hyperlink r:id="rId15" w:history="1">
         <w:proofErr w:type="spellStart"/>
         <w:r>
           <w:rPr>
@@ -2093,7 +2019,7 @@
         </w:rPr>
         <w:t xml:space="preserve">, first, use the </w:t>
       </w:r>
-      <w:hyperlink r:id="rId17" w:history="1">
+      <w:hyperlink r:id="rId16" w:history="1">
         <w:proofErr w:type="spellStart"/>
         <w:r>
           <w:rPr>
@@ -3958,7 +3884,6 @@
           <w:sz w:val="24"/>
           <w:szCs w:val="24"/>
         </w:rPr>
-        <w:lastRenderedPageBreak/>
         <w:t xml:space="preserve">As long as both terminals are open, </w:t>
       </w:r>
       <w:proofErr w:type="spellStart"/>
@@ -4020,6 +3945,7 @@
           <w:sz w:val="24"/>
           <w:szCs w:val="24"/>
         </w:rPr>
+        <w:lastRenderedPageBreak/>
         <w:t xml:space="preserve">Unfortunately (for hackers), many websites today use encryption that prevents </w:t>
       </w:r>
       <w:proofErr w:type="gramStart"/>
@@ -4111,14 +4037,14 @@
                 <pic:pic xmlns:pic="http://schemas.openxmlformats.org/drawingml/2006/picture">
                   <pic:nvPicPr>
                     <pic:cNvPr id="0" name="Picture 1" descr="https://img.wonderhowto.com/img/38/04/63667692195310/0/hacking-macos-sniff-passwords-mac-real-time-part-2-packet-analysis.w1456.jpg">
-                      <a:hlinkClick r:id="rId18" tgtFrame="&quot;_blank&quot;"/>
+                      <a:hlinkClick r:id="rId17" tgtFrame="&quot;_blank&quot;"/>
                     </pic:cNvPr>
                     <pic:cNvPicPr>
                       <a:picLocks noChangeAspect="1" noChangeArrowheads="1"/>
                     </pic:cNvPicPr>
                   </pic:nvPicPr>
                   <pic:blipFill>
-                    <a:blip r:embed="rId19">
+                    <a:blip r:embed="rId18">
                       <a:extLst>
                         <a:ext uri="{28A0092B-C50C-407E-A947-70E740481C1C}">
                           <a14:useLocalDpi xmlns:a14="http://schemas.microsoft.com/office/drawing/2010/main" val="0"/>
@@ -4192,7 +4118,7 @@
         </w:rPr>
         <w:t xml:space="preserve">Most popular websites use encryption, but there are still many protocols and millions of websites that don't properly encrypt sensitive data. </w:t>
       </w:r>
-      <w:hyperlink r:id="rId20" w:tgtFrame="_blank" w:history="1">
+      <w:hyperlink r:id="rId19" w:tgtFrame="_blank" w:history="1">
         <w:r>
           <w:rPr>
             <w:rFonts w:ascii="Segoe UI" w:eastAsia="Times New Roman" w:hAnsi="Segoe UI" w:cs="Segoe UI"/>
@@ -4286,7 +4212,7 @@
             <wp:extent cx="8124825" cy="5553075"/>
             <wp:effectExtent l="0" t="0" r="9525" b="9525"/>
             <wp:docPr id="1" name="Picture 1" descr="https://img.wonderhowto.com/img/71/77/63667692724794/0/hacking-macos-sniff-passwords-mac-real-time-part-2-packet-analysis.w1456.jpg">
-              <a:hlinkClick xmlns:a="http://schemas.openxmlformats.org/drawingml/2006/main" r:id="rId21" tgtFrame="&quot;_blank&quot;"/>
+              <a:hlinkClick xmlns:a="http://schemas.openxmlformats.org/drawingml/2006/main" r:id="rId20" tgtFrame="&quot;_blank&quot;"/>
             </wp:docPr>
             <wp:cNvGraphicFramePr>
               <a:graphicFrameLocks xmlns:a="http://schemas.openxmlformats.org/drawingml/2006/main" noChangeAspect="1"/>
@@ -4296,14 +4222,14 @@
                 <pic:pic xmlns:pic="http://schemas.openxmlformats.org/drawingml/2006/picture">
                   <pic:nvPicPr>
                     <pic:cNvPr id="0" name="Picture 2" descr="https://img.wonderhowto.com/img/71/77/63667692724794/0/hacking-macos-sniff-passwords-mac-real-time-part-2-packet-analysis.w1456.jpg">
-                      <a:hlinkClick r:id="rId21" tgtFrame="&quot;_blank&quot;"/>
+                      <a:hlinkClick r:id="rId20" tgtFrame="&quot;_blank&quot;"/>
                     </pic:cNvPr>
                     <pic:cNvPicPr>
                       <a:picLocks noChangeAspect="1" noChangeArrowheads="1"/>
                     </pic:cNvPicPr>
                   </pic:nvPicPr>
                   <pic:blipFill>
-                    <a:blip r:embed="rId22">
+                    <a:blip r:embed="rId21">
                       <a:extLst>
                         <a:ext uri="{28A0092B-C50C-407E-A947-70E740481C1C}">
                           <a14:useLocalDpi xmlns:a14="http://schemas.microsoft.com/office/drawing/2010/main" val="0"/>
@@ -8402,7 +8328,7 @@
         </w:rPr>
         <w:t xml:space="preserve"> over Wireshark. For a comprehensive look at display filters, check out </w:t>
       </w:r>
-      <w:hyperlink r:id="rId23" w:tgtFrame="_blank" w:history="1">
+      <w:hyperlink r:id="rId22" w:tgtFrame="_blank" w:history="1">
         <w:r>
           <w:rPr>
             <w:rFonts w:ascii="Segoe UI" w:eastAsia="Times New Roman" w:hAnsi="Segoe UI" w:cs="Segoe UI"/>
